--- a/ejemplo2.docx
+++ b/ejemplo2.docx
@@ -2,13 +2,13 @@
 <file path=word/document.xml><?xml version="1.0" encoding="utf-8"?>
 <w:document xmlns:w="http://schemas.openxmlformats.org/wordprocessingml/2006/main" xmlns:m="http://schemas.openxmlformats.org/officeDocument/2006/math" xmlns:r="http://schemas.openxmlformats.org/officeDocument/2006/relationships" xmlns:o="urn:schemas-microsoft-com:office:office" xmlns:v="urn:schemas-microsoft-com:vml" xmlns:w10="urn:schemas-microsoft-com:office:word" xmlns:a="http://schemas.openxmlformats.org/drawingml/2006/main" xmlns:pic="http://schemas.openxmlformats.org/drawingml/2006/picture" xmlns:wp="http://schemas.openxmlformats.org/drawingml/2006/wordprocessingDrawing">
   <w:body>
-    <w:bookmarkStart w:id="30" w:name="X42395ad3fee3ffc70846a88319bd745b5790ac6"/>
+    <w:bookmarkStart w:id="30" w:name="X653d0011bc680c18e154c8693927b543c867bee"/>
     <w:p>
       <w:pPr>
         <w:pStyle w:val="Heading1"/>
       </w:pPr>
       <w:r>
-        <w:t xml:space="preserve">Alto Nivel de Contagios en la Región Metropolitana</w:t>
+        <w:t xml:space="preserve">Llego la tercera ola a la Región Metropolitana</w:t>
       </w:r>
     </w:p>
     <w:p>
@@ -16,7 +16,7 @@
         <w:pStyle w:val="FirstParagraph"/>
       </w:pPr>
       <w:r>
-        <w:t xml:space="preserve">En este informe presentamos el Analisis Semanal Nº49 de Covid-19 elaborado por el Grupo Epidemiológico Matemático para la Vigilancia de Epidemias y Pandemia (GEMVEP) de la Universidad de Santiago. Los datos usados en este informe consideran los casos de Covid-19 informados entre el 15 de Octubre y el 21 de Octubre .Los datos provienen de las siguientes fuentes de información:</w:t>
+        <w:t xml:space="preserve">En este informe presentamos el Analisis Semanal Nº50 de Covid-19 elaborado por el Grupo Epidemiológico Matemático para la Vigilancia de Epidemias y Pandemia (GEMVEP) de la Universidad de Santiago. Los datos usados en este informe consideran los casos de Covid-19 informados entre el 22 de Octubre y el 28 de Octubre .Los datos provienen de las siguientes fuentes de información:</w:t>
       </w:r>
     </w:p>
     <w:p>
@@ -31,7 +31,7 @@
           <w:rPr>
             <w:rStyle w:val="Hyperlink"/>
           </w:rPr>
-          <w:t xml:space="preserve">Reporte Covid-19 del dia Jueves 21 de Octubre del Ministerio de Salud</w:t>
+          <w:t xml:space="preserve">Reporte Covid-19 del dia Jueves 28 de Octubre del Ministerio de Salud</w:t>
         </w:r>
       </w:hyperlink>
     </w:p>
@@ -47,7 +47,7 @@
           <w:rPr>
             <w:rStyle w:val="Hyperlink"/>
           </w:rPr>
-          <w:t xml:space="preserve">Informe Epidemiológico con datos hasta el Lunes 19 de Octubre del Ministerio de Salud</w:t>
+          <w:t xml:space="preserve">Informe Epidemiológico con datos hasta el Lunes 26 de Octubre del Ministerio de Salud</w:t>
         </w:r>
       </w:hyperlink>
     </w:p>
@@ -97,7 +97,7 @@
         <w:pStyle w:val="FirstParagraph"/>
       </w:pPr>
       <w:r>
-        <w:t xml:space="preserve">En la ultima semana se han confirmado 10410 casos de Covid-19 en Chile. Una tasa de incidencia de 7.64 cada 100.000 habitantes. Esto es un aumento de un 53.22 % de los casos respecto de la semana anterior. Nuestra estimación del R Efectivo a nivel nacional es de 1.45 . La incidencia actual esta 1.3 veces bajo un nivel crítico de contagios.</w:t>
+        <w:t xml:space="preserve">En la ultima semana se han confirmado 12860 casos de Covid-19 en Chile. Una tasa de incidencia de 9.44 cada 100.000 habitantes.Este es la mayor incidencia semanal en Chile desde el 17 de Julio .Esto es un aumento de un 23.54 % de los casos respecto de la semana anterior. Nuestra estimación del R Efectivo a nivel nacional es de 1.28 . La incidencia actual esta 1.1 veces bajo un nivel crítico de contagios. Además, en último informe epidemiológico se informaron 12.022 casos activos (confirmados y probables) de Covid-19 en la última semana en el pais (tasa de 61,8 casos c/100.000h). Nosotros estimamos 21.522 casos activos (110,6 casos c/100.000h). En consecuencia, estimamos un subreporte de casos activos de un 44.1%</w:t>
       </w:r>
     </w:p>
     <w:p>
@@ -113,31 +113,31 @@
         <w:pStyle w:val="BodyText"/>
       </w:pPr>
       <w:r>
-        <w:t xml:space="preserve">Metropolitana 10.98 casos cada 100.000 habitantes</w:t>
-      </w:r>
-      <w:r>
-        <w:br/>
-      </w:r>
-      <w:r>
-        <w:t xml:space="preserve">Antofagasta 9.66</w:t>
-      </w:r>
-      <w:r>
-        <w:br/>
-      </w:r>
-      <w:r>
-        <w:t xml:space="preserve">Arica 9.63</w:t>
-      </w:r>
-      <w:r>
-        <w:br/>
-      </w:r>
-      <w:r>
-        <w:t xml:space="preserve">Tarapaca 9.07</w:t>
-      </w:r>
-      <w:r>
-        <w:br/>
-      </w:r>
-      <w:r>
-        <w:t xml:space="preserve">Maule 7.69</w:t>
+        <w:t xml:space="preserve">Metropolitana 13.17 casos cada 100.000 habitantes</w:t>
+      </w:r>
+      <w:r>
+        <w:br/>
+      </w:r>
+      <w:r>
+        <w:t xml:space="preserve">Tarapaca 11.08</w:t>
+      </w:r>
+      <w:r>
+        <w:br/>
+      </w:r>
+      <w:r>
+        <w:t xml:space="preserve">Antofagasta 10.06</w:t>
+      </w:r>
+      <w:r>
+        <w:br/>
+      </w:r>
+      <w:r>
+        <w:t xml:space="preserve">Maule 9.31</w:t>
+      </w:r>
+      <w:r>
+        <w:br/>
+      </w:r>
+      <w:r>
+        <w:t xml:space="preserve">Coquimbo 8.08</w:t>
       </w:r>
     </w:p>
     <w:p>
@@ -153,67 +153,67 @@
         <w:pStyle w:val="BodyText"/>
       </w:pPr>
       <w:r>
-        <w:t xml:space="preserve">Los Lagos 2.95 casos cada 100.000 habitantes</w:t>
-      </w:r>
-      <w:r>
-        <w:br/>
-      </w:r>
-      <w:r>
-        <w:t xml:space="preserve">Araucania 2.72</w:t>
-      </w:r>
-      <w:r>
-        <w:br/>
-      </w:r>
-      <w:r>
-        <w:t xml:space="preserve">Magallanes 1.2</w:t>
-      </w:r>
-    </w:p>
-    <w:p>
-      <w:pPr>
-        <w:pStyle w:val="BodyText"/>
-      </w:pPr>
-      <w:r>
-        <w:t xml:space="preserve">Actualmente, 1 de 16 regiones del país tienen un nivel crítico de contagios.</w:t>
-      </w:r>
-    </w:p>
-    <w:p>
-      <w:pPr>
-        <w:pStyle w:val="BodyText"/>
-      </w:pPr>
-      <w:r>
-        <w:t xml:space="preserve">Además, 15 de 16 regiones del país han aumentado casos de Covid-19 en los últimos 7 días. Las regiones con los mayores aumentos de casos de Covid-19 en la ultima semana son:</w:t>
-      </w:r>
-    </w:p>
-    <w:p>
-      <w:pPr>
-        <w:pStyle w:val="BodyText"/>
-      </w:pPr>
-      <w:r>
-        <w:t xml:space="preserve">Magallanes + 400 %</w:t>
-      </w:r>
-      <w:r>
-        <w:br/>
-      </w:r>
-      <w:r>
-        <w:t xml:space="preserve">Los Rios + 97.67 %</w:t>
-      </w:r>
-      <w:r>
-        <w:br/>
-      </w:r>
-      <w:r>
-        <w:t xml:space="preserve">Antofagasta + 91.8 %</w:t>
-      </w:r>
-      <w:r>
-        <w:br/>
-      </w:r>
-      <w:r>
-        <w:t xml:space="preserve">Metropolitana + 59.42 %</w:t>
-      </w:r>
-      <w:r>
-        <w:br/>
-      </w:r>
-      <w:r>
-        <w:t xml:space="preserve">Maule + 57.77 %</w:t>
+        <w:t xml:space="preserve">Los Lagos 4.94 casos cada 100.000 habitantes</w:t>
+      </w:r>
+      <w:r>
+        <w:br/>
+      </w:r>
+      <w:r>
+        <w:t xml:space="preserve">Araucania 3.13</w:t>
+      </w:r>
+      <w:r>
+        <w:br/>
+      </w:r>
+      <w:r>
+        <w:t xml:space="preserve">Magallanes 2.64</w:t>
+      </w:r>
+    </w:p>
+    <w:p>
+      <w:pPr>
+        <w:pStyle w:val="BodyText"/>
+      </w:pPr>
+      <w:r>
+        <w:t xml:space="preserve">Actualmente, 3 de 16 regiones del país tienen un nivel crítico de contagios.</w:t>
+      </w:r>
+    </w:p>
+    <w:p>
+      <w:pPr>
+        <w:pStyle w:val="BodyText"/>
+      </w:pPr>
+      <w:r>
+        <w:t xml:space="preserve">Además, 14 de 16 regiones del país han aumentado casos de Covid-19 en los últimos 7 días. Las regiones con los mayores aumentos de casos de Covid-19 en la ultima semana son:</w:t>
+      </w:r>
+    </w:p>
+    <w:p>
+      <w:pPr>
+        <w:pStyle w:val="BodyText"/>
+      </w:pPr>
+      <w:r>
+        <w:t xml:space="preserve">Magallanes + 120 %</w:t>
+      </w:r>
+      <w:r>
+        <w:br/>
+      </w:r>
+      <w:r>
+        <w:t xml:space="preserve">Aysen + 116 %</w:t>
+      </w:r>
+      <w:r>
+        <w:br/>
+      </w:r>
+      <w:r>
+        <w:t xml:space="preserve">Coquimbo + 97.91 %</w:t>
+      </w:r>
+      <w:r>
+        <w:br/>
+      </w:r>
+      <w:r>
+        <w:t xml:space="preserve">Los Lagos + 67.39 %</w:t>
+      </w:r>
+      <w:r>
+        <w:br/>
+      </w:r>
+      <w:r>
+        <w:t xml:space="preserve">Atacama + 50.49 %</w:t>
       </w:r>
       <w:r>
         <w:br/>
@@ -227,19 +227,19 @@
         <w:pStyle w:val="BodyText"/>
       </w:pPr>
       <w:r>
-        <w:t xml:space="preserve">Los Lagos 7.6 %</w:t>
-      </w:r>
-      <w:r>
-        <w:br/>
-      </w:r>
-      <w:r>
-        <w:t xml:space="preserve">Atacama 7.29 %</w:t>
-      </w:r>
-      <w:r>
-        <w:br/>
-      </w:r>
-      <w:r>
-        <w:t xml:space="preserve">Aysen -30.56 %</w:t>
+        <w:t xml:space="preserve">Antofagasta 4.06 %</w:t>
+      </w:r>
+      <w:r>
+        <w:br/>
+      </w:r>
+      <w:r>
+        <w:t xml:space="preserve">Los Rios -2.94 %</w:t>
+      </w:r>
+      <w:r>
+        <w:br/>
+      </w:r>
+      <w:r>
+        <w:t xml:space="preserve">Arica -17.06 %</w:t>
       </w:r>
     </w:p>
     <w:p>
@@ -298,7 +298,7 @@
         <w:br/>
       </w:r>
       <w:r>
-        <w:t xml:space="preserve">Damos alerta en las regiones de Arica, Antofagasta, y Metropolitana .Además, la región de Metropolitana tiene la mayor tasa de Positividad con ( 4.1 %) y la region de Magallanes tiene el mayor R efectivo con ( 4.1 )</w:t>
+        <w:t xml:space="preserve">Damos alerta en las regiones de Tarapaca, Antofagasta, Metropolitana, y Maule .Además, la región de Metropolitana tiene la mayor tasa de Positividad con ( 4.5 %) y la region de Magallanes tiene el mayor R efectivo con ( 2.1 )</w:t>
       </w:r>
     </w:p>
     <w:bookmarkEnd w:id="25"/>
@@ -316,7 +316,7 @@
         <w:pStyle w:val="FirstParagraph"/>
       </w:pPr>
       <w:r>
-        <w:t xml:space="preserve">El número de pacientes con Covid-19 en UCI informados el 21 de Octubre fue 417 ( 29 mas que semana previa) . Además, este día se informaron 309 pacientes Covid-19 en ventilación mecánica invasiva (VMI) ( 29 menos que semana previa) .</w:t>
+        <w:t xml:space="preserve">El número de pacientes con Covid-19 en UCI informados el 28 de Octubre fue 437 ( 37 mas que semana previa) . Además, este día se informaron 346 pacientes Covid-19 en ventilación mecánica invasiva (VMI) ( 37 menos que semana previa) .</w:t>
       </w:r>
       <w:r>
         <w:br/>
@@ -330,57 +330,57 @@
         <w:pStyle w:val="BodyText"/>
       </w:pPr>
       <w:r>
-        <w:t xml:space="preserve">Tarapaca 95.45 %</w:t>
-      </w:r>
-      <w:r>
-        <w:br/>
-      </w:r>
-      <w:r>
-        <w:t xml:space="preserve">Antofagasta 92.65 %</w:t>
-      </w:r>
-      <w:r>
-        <w:br/>
-      </w:r>
-      <w:r>
-        <w:t xml:space="preserve">Atacama 89.47 %</w:t>
-      </w:r>
-      <w:r>
-        <w:br/>
-      </w:r>
-      <w:r>
-        <w:t xml:space="preserve">Metropolitana 88.34 %</w:t>
-      </w:r>
-      <w:r>
-        <w:br/>
-      </w:r>
-      <w:r>
-        <w:t xml:space="preserve">Valparaiso 88.02 %</w:t>
-      </w:r>
-      <w:r>
-        <w:br/>
-      </w:r>
-      <w:r>
-        <w:t xml:space="preserve">Este dia, 5 de las 16 regiones del país tuvieron una ocupación de camas UCI superior al 80%.Las regiones que tuvieron menor ocupación UCI son:</w:t>
-      </w:r>
-    </w:p>
-    <w:p>
-      <w:pPr>
-        <w:pStyle w:val="BodyText"/>
-      </w:pPr>
-      <w:r>
-        <w:t xml:space="preserve">Nuble 65 %</w:t>
-      </w:r>
-      <w:r>
-        <w:br/>
-      </w:r>
-      <w:r>
-        <w:t xml:space="preserve">Magallanes 42.86 %</w:t>
-      </w:r>
-      <w:r>
-        <w:br/>
-      </w:r>
-      <w:r>
-        <w:t xml:space="preserve">Aysen 40 %</w:t>
+        <w:t xml:space="preserve">Antofagasta 97.26 %</w:t>
+      </w:r>
+      <w:r>
+        <w:br/>
+      </w:r>
+      <w:r>
+        <w:t xml:space="preserve">Valparaiso 95.57 %</w:t>
+      </w:r>
+      <w:r>
+        <w:br/>
+      </w:r>
+      <w:r>
+        <w:t xml:space="preserve">Tarapaca 92.86 %</w:t>
+      </w:r>
+      <w:r>
+        <w:br/>
+      </w:r>
+      <w:r>
+        <w:t xml:space="preserve">Metropolitana 89.04 %</w:t>
+      </w:r>
+      <w:r>
+        <w:br/>
+      </w:r>
+      <w:r>
+        <w:t xml:space="preserve">Ohiggins 88.24 %</w:t>
+      </w:r>
+      <w:r>
+        <w:br/>
+      </w:r>
+      <w:r>
+        <w:t xml:space="preserve">Este dia, 8 de las 16 regiones del país tuvieron una ocupación de camas UCI superior al 80%.Las regiones que tuvieron menor ocupación UCI son:</w:t>
+      </w:r>
+    </w:p>
+    <w:p>
+      <w:pPr>
+        <w:pStyle w:val="BodyText"/>
+      </w:pPr>
+      <w:r>
+        <w:t xml:space="preserve">Nuble 62.5 %</w:t>
+      </w:r>
+      <w:r>
+        <w:br/>
+      </w:r>
+      <w:r>
+        <w:t xml:space="preserve">Magallanes 61.9 %</w:t>
+      </w:r>
+      <w:r>
+        <w:br/>
+      </w:r>
+      <w:r>
+        <w:t xml:space="preserve">Aysen 30 %</w:t>
       </w:r>
       <w:r>
         <w:br/>
@@ -441,31 +441,31 @@
         <w:pStyle w:val="BodyText"/>
       </w:pPr>
       <w:r>
-        <w:t xml:space="preserve">Tarapaca 1 camas UCI disponibles</w:t>
-      </w:r>
-      <w:r>
-        <w:br/>
-      </w:r>
-      <w:r>
-        <w:t xml:space="preserve">Atacama 2</w:t>
-      </w:r>
-      <w:r>
-        <w:br/>
-      </w:r>
-      <w:r>
-        <w:t xml:space="preserve">Arica 5</w:t>
-      </w:r>
-      <w:r>
-        <w:br/>
-      </w:r>
-      <w:r>
-        <w:t xml:space="preserve">Antofagasta 5</w:t>
-      </w:r>
-      <w:r>
-        <w:br/>
-      </w:r>
-      <w:r>
-        <w:t xml:space="preserve">Los Rios 6</w:t>
+        <w:t xml:space="preserve">Tarapaca 2 camas UCI disponibles</w:t>
+      </w:r>
+      <w:r>
+        <w:br/>
+      </w:r>
+      <w:r>
+        <w:t xml:space="preserve">Antofagasta 2</w:t>
+      </w:r>
+      <w:r>
+        <w:br/>
+      </w:r>
+      <w:r>
+        <w:t xml:space="preserve">Arica 3</w:t>
+      </w:r>
+      <w:r>
+        <w:br/>
+      </w:r>
+      <w:r>
+        <w:t xml:space="preserve">Atacama 3</w:t>
+      </w:r>
+      <w:r>
+        <w:br/>
+      </w:r>
+      <w:r>
+        <w:t xml:space="preserve">Valparaiso 7</w:t>
       </w:r>
       <w:r>
         <w:br/>
@@ -479,31 +479,31 @@
         <w:pStyle w:val="BodyText"/>
       </w:pPr>
       <w:r>
-        <w:t xml:space="preserve">Araucania 193.88 %</w:t>
-      </w:r>
-      <w:r>
-        <w:br/>
-      </w:r>
-      <w:r>
-        <w:t xml:space="preserve">Tarapaca 175 %</w:t>
-      </w:r>
-      <w:r>
-        <w:br/>
-      </w:r>
-      <w:r>
-        <w:t xml:space="preserve">Nuble 162.5 %</w:t>
-      </w:r>
-      <w:r>
-        <w:br/>
-      </w:r>
-      <w:r>
-        <w:t xml:space="preserve">Atacama 154.55 %</w:t>
-      </w:r>
-      <w:r>
-        <w:br/>
-      </w:r>
-      <w:r>
-        <w:t xml:space="preserve">Los Rios 138.46 %</w:t>
+        <w:t xml:space="preserve">Tarapaca 216.67 %</w:t>
+      </w:r>
+      <w:r>
+        <w:br/>
+      </w:r>
+      <w:r>
+        <w:t xml:space="preserve">Araucania 191.84 %</w:t>
+      </w:r>
+      <w:r>
+        <w:br/>
+      </w:r>
+      <w:r>
+        <w:t xml:space="preserve">Nuble 156.25 %</w:t>
+      </w:r>
+      <w:r>
+        <w:br/>
+      </w:r>
+      <w:r>
+        <w:t xml:space="preserve">Antofagasta 147.92 %</w:t>
+      </w:r>
+      <w:r>
+        <w:br/>
+      </w:r>
+      <w:r>
+        <w:t xml:space="preserve">Atacama 145.45 %</w:t>
       </w:r>
       <w:r>
         <w:br/>
@@ -568,7 +568,7 @@
         <w:pStyle w:val="BodyText"/>
       </w:pPr>
       <w:r>
-        <w:t xml:space="preserve">En el analisis comunal notamos que 65 de 346 comunas del país tienen un nivel crítico de contagios.</w:t>
+        <w:t xml:space="preserve">En el analisis comunal notamos que 102 de 346 comunas del país tienen un nivel crítico de contagios.</w:t>
       </w:r>
     </w:p>
     <w:p>
@@ -584,7 +584,13 @@
         <w:pStyle w:val="BodyText"/>
       </w:pPr>
       <w:r>
-        <w:t xml:space="preserve">Tocopilla 47.32 casos cada 100.000 habitantes</w:t>
+        <w:t xml:space="preserve">Tocopilla 44.77 casos cada 100.000 habitantes</w:t>
+      </w:r>
+      <w:r>
+        <w:br/>
+      </w:r>
+      <w:r>
+        <w:t xml:space="preserve">Padre Hurtado 33.12</w:t>
       </w:r>
       <w:r>
         <w:br/>
@@ -596,53 +602,47 @@
         <w:br/>
       </w:r>
       <w:r>
-        <w:t xml:space="preserve">La Ligua 26.5</w:t>
-      </w:r>
-      <w:r>
-        <w:br/>
-      </w:r>
-      <w:r>
-        <w:t xml:space="preserve">Parral 24.05</w:t>
-      </w:r>
-      <w:r>
-        <w:br/>
-      </w:r>
-      <w:r>
-        <w:t xml:space="preserve">Quinta Normal 18.65</w:t>
-      </w:r>
-    </w:p>
-    <w:p>
-      <w:pPr>
-        <w:pStyle w:val="BodyText"/>
-      </w:pPr>
-      <w:r>
-        <w:t xml:space="preserve">Canete 18.53</w:t>
-      </w:r>
-      <w:r>
-        <w:br/>
-      </w:r>
-      <w:r>
-        <w:t xml:space="preserve">San Miguel 17.61</w:t>
-      </w:r>
-      <w:r>
-        <w:br/>
-      </w:r>
-      <w:r>
-        <w:t xml:space="preserve">San Joaquin 17.53</w:t>
-      </w:r>
-      <w:r>
-        <w:br/>
-      </w:r>
-      <w:r>
-        <w:t xml:space="preserve">San Antonio 16.39</w:t>
-      </w:r>
-    </w:p>
-    <w:p>
-      <w:pPr>
-        <w:pStyle w:val="BodyText"/>
-      </w:pPr>
-      <w:r>
-        <w:t xml:space="preserve">Calera de Tango 15.53</w:t>
+        <w:t xml:space="preserve">Calera de Tango 26.54</w:t>
+      </w:r>
+      <w:r>
+        <w:br/>
+      </w:r>
+      <w:r>
+        <w:t xml:space="preserve">Parral 24.69</w:t>
+      </w:r>
+    </w:p>
+    <w:p>
+      <w:pPr>
+        <w:pStyle w:val="BodyText"/>
+      </w:pPr>
+      <w:r>
+        <w:t xml:space="preserve">San Miguel 21.79</w:t>
+      </w:r>
+      <w:r>
+        <w:br/>
+      </w:r>
+      <w:r>
+        <w:t xml:space="preserve">Curacavi 21.18</w:t>
+      </w:r>
+      <w:r>
+        <w:br/>
+      </w:r>
+      <w:r>
+        <w:t xml:space="preserve">Quinta Normal 20.11</w:t>
+      </w:r>
+      <w:r>
+        <w:br/>
+      </w:r>
+      <w:r>
+        <w:t xml:space="preserve">San Antonio 20.08</w:t>
+      </w:r>
+    </w:p>
+    <w:p>
+      <w:pPr>
+        <w:pStyle w:val="BodyText"/>
+      </w:pPr>
+      <w:r>
+        <w:t xml:space="preserve">Rengo 19.73</w:t>
       </w:r>
     </w:p>
     <w:p>
@@ -658,61 +658,61 @@
         <w:pStyle w:val="BodyText"/>
       </w:pPr>
       <w:r>
-        <w:t xml:space="preserve">Longavi + 185.71 %</w:t>
-      </w:r>
-      <w:r>
-        <w:br/>
-      </w:r>
-      <w:r>
-        <w:t xml:space="preserve">Hualqui + 150 %</w:t>
-      </w:r>
-      <w:r>
-        <w:br/>
-      </w:r>
-      <w:r>
-        <w:t xml:space="preserve">Illapel + 114.29 %</w:t>
-      </w:r>
-      <w:r>
-        <w:br/>
-      </w:r>
-      <w:r>
-        <w:t xml:space="preserve">Teno + 100 %</w:t>
-      </w:r>
-      <w:r>
-        <w:br/>
-      </w:r>
-      <w:r>
-        <w:t xml:space="preserve">Lautaro + 100 %</w:t>
-      </w:r>
-      <w:r>
-        <w:br/>
-      </w:r>
-      <w:r>
-        <w:t xml:space="preserve">Arauco + 71.43 %</w:t>
-      </w:r>
-      <w:r>
-        <w:br/>
-      </w:r>
-      <w:r>
-        <w:t xml:space="preserve">Molina + 42.86 %</w:t>
-      </w:r>
-      <w:r>
-        <w:br/>
-      </w:r>
-      <w:r>
-        <w:t xml:space="preserve">Pirque + 37.14 %</w:t>
-      </w:r>
-      <w:r>
-        <w:br/>
-      </w:r>
-      <w:r>
-        <w:t xml:space="preserve">Cartagena + 36.73 %</w:t>
-      </w:r>
-      <w:r>
-        <w:br/>
-      </w:r>
-      <w:r>
-        <w:t xml:space="preserve">Calera de Tango + 34.92 %</w:t>
+        <w:t xml:space="preserve">Salamanca + 214.29 %</w:t>
+      </w:r>
+      <w:r>
+        <w:br/>
+      </w:r>
+      <w:r>
+        <w:t xml:space="preserve">Las Cabras + 64.29 %</w:t>
+      </w:r>
+      <w:r>
+        <w:br/>
+      </w:r>
+      <w:r>
+        <w:t xml:space="preserve">Punta Arenas + 64.29 %</w:t>
+      </w:r>
+      <w:r>
+        <w:br/>
+      </w:r>
+      <w:r>
+        <w:t xml:space="preserve">Illapel + 55.56 %</w:t>
+      </w:r>
+      <w:r>
+        <w:br/>
+      </w:r>
+      <w:r>
+        <w:t xml:space="preserve">San Vicente + 55.36 %</w:t>
+      </w:r>
+      <w:r>
+        <w:br/>
+      </w:r>
+      <w:r>
+        <w:t xml:space="preserve">Chiguayante + 33.33 %</w:t>
+      </w:r>
+      <w:r>
+        <w:br/>
+      </w:r>
+      <w:r>
+        <w:t xml:space="preserve">Pitrufquen + 28.57 %</w:t>
+      </w:r>
+      <w:r>
+        <w:br/>
+      </w:r>
+      <w:r>
+        <w:t xml:space="preserve">Panguipulli + 28.57 %</w:t>
+      </w:r>
+      <w:r>
+        <w:br/>
+      </w:r>
+      <w:r>
+        <w:t xml:space="preserve">Rio Bueno + 28.57 %</w:t>
+      </w:r>
+      <w:r>
+        <w:br/>
+      </w:r>
+      <w:r>
+        <w:t xml:space="preserve">La Cruz + 25.71 %</w:t>
       </w:r>
     </w:p>
     <w:bookmarkEnd w:id="28"/>
@@ -730,7 +730,7 @@
         <w:pStyle w:val="FirstParagraph"/>
       </w:pPr>
       <w:r>
-        <w:t xml:space="preserve">Según el último informe de Testeo, Trazabilidad y Aislamiento de esta semana, en Chile se encuentran 3.59 contactos por cada caso confirmado. Esto es una disminucion del -9.95 % respecto a la semana anterior.</w:t>
+        <w:t xml:space="preserve">Según el último informe de Testeo, Trazabilidad y Aislamiento de esta semana, en Chile se encuentran 3.59 contactos por cada caso confirmado. Esto es un aumento del 0.03 % respecto a la semana anterior.</w:t>
       </w:r>
     </w:p>
     <w:p>
@@ -746,25 +746,25 @@
         <w:pStyle w:val="BodyText"/>
       </w:pPr>
       <w:r>
-        <w:t xml:space="preserve">Coquimbo 7.14 contactos por caso</w:t>
-      </w:r>
-      <w:r>
-        <w:br/>
-      </w:r>
-      <w:r>
-        <w:t xml:space="preserve">Atacama 6.06</w:t>
-      </w:r>
-      <w:r>
-        <w:br/>
-      </w:r>
-      <w:r>
-        <w:t xml:space="preserve">Bio-Bio 5.83</w:t>
-      </w:r>
-      <w:r>
-        <w:br/>
-      </w:r>
-      <w:r>
-        <w:t xml:space="preserve">Nuble 5.61</w:t>
+        <w:t xml:space="preserve">Aysen 7.71 contactos por caso</w:t>
+      </w:r>
+      <w:r>
+        <w:br/>
+      </w:r>
+      <w:r>
+        <w:t xml:space="preserve">Arica 7.44</w:t>
+      </w:r>
+      <w:r>
+        <w:br/>
+      </w:r>
+      <w:r>
+        <w:t xml:space="preserve">Atacama 6.87</w:t>
+      </w:r>
+      <w:r>
+        <w:br/>
+      </w:r>
+      <w:r>
+        <w:t xml:space="preserve">Nuble 6.4</w:t>
       </w:r>
     </w:p>
     <w:p>
@@ -780,19 +780,19 @@
         <w:pStyle w:val="BodyText"/>
       </w:pPr>
       <w:r>
-        <w:t xml:space="preserve">Valparaiso 3.98 contactos por caso</w:t>
-      </w:r>
-      <w:r>
-        <w:br/>
-      </w:r>
-      <w:r>
-        <w:t xml:space="preserve">Aysen 3.93</w:t>
-      </w:r>
-      <w:r>
-        <w:br/>
-      </w:r>
-      <w:r>
-        <w:t xml:space="preserve">Magallanes 2.82</w:t>
+        <w:t xml:space="preserve">Tarapaca 4.2 contactos por caso</w:t>
+      </w:r>
+      <w:r>
+        <w:br/>
+      </w:r>
+      <w:r>
+        <w:t xml:space="preserve">Ohiggins 4.09</w:t>
+      </w:r>
+      <w:r>
+        <w:br/>
+      </w:r>
+      <w:r>
+        <w:t xml:space="preserve">Valparaiso 3.75</w:t>
       </w:r>
       <w:r>
         <w:br/>
@@ -812,31 +812,31 @@
         <w:pStyle w:val="BodyText"/>
       </w:pPr>
       <w:r>
-        <w:t xml:space="preserve">Coihueco 19 contactos por caso</w:t>
-      </w:r>
-      <w:r>
-        <w:br/>
-      </w:r>
-      <w:r>
-        <w:t xml:space="preserve">Monte Patria 18.5</w:t>
-      </w:r>
-      <w:r>
-        <w:br/>
-      </w:r>
-      <w:r>
-        <w:t xml:space="preserve">Penco 18.5</w:t>
-      </w:r>
-      <w:r>
-        <w:br/>
-      </w:r>
-      <w:r>
-        <w:t xml:space="preserve">Freire 17</w:t>
-      </w:r>
-      <w:r>
-        <w:br/>
-      </w:r>
-      <w:r>
-        <w:t xml:space="preserve">Panguipulli 13.5</w:t>
+        <w:t xml:space="preserve">Nacimiento 15 contactos por caso</w:t>
+      </w:r>
+      <w:r>
+        <w:br/>
+      </w:r>
+      <w:r>
+        <w:t xml:space="preserve">Lota 13.78</w:t>
+      </w:r>
+      <w:r>
+        <w:br/>
+      </w:r>
+      <w:r>
+        <w:t xml:space="preserve">Molina 11.5</w:t>
+      </w:r>
+      <w:r>
+        <w:br/>
+      </w:r>
+      <w:r>
+        <w:t xml:space="preserve">Freire 11.4</w:t>
+      </w:r>
+      <w:r>
+        <w:br/>
+      </w:r>
+      <w:r>
+        <w:t xml:space="preserve">Salamanca 10.11</w:t>
       </w:r>
     </w:p>
     <w:p>
@@ -852,31 +852,31 @@
         <w:pStyle w:val="BodyText"/>
       </w:pPr>
       <w:r>
-        <w:t xml:space="preserve">La Reina 1.72 contactos por caso</w:t>
-      </w:r>
-      <w:r>
-        <w:br/>
-      </w:r>
-      <w:r>
-        <w:t xml:space="preserve">Aisen 1.75</w:t>
-      </w:r>
-      <w:r>
-        <w:br/>
-      </w:r>
-      <w:r>
-        <w:t xml:space="preserve">Santiago 1.94</w:t>
-      </w:r>
-      <w:r>
-        <w:br/>
-      </w:r>
-      <w:r>
-        <w:t xml:space="preserve">Vicuna 2</w:t>
-      </w:r>
-      <w:r>
-        <w:br/>
-      </w:r>
-      <w:r>
-        <w:t xml:space="preserve">Las Condes 2.07</w:t>
+        <w:t xml:space="preserve">Pirque 1.29 contactos por caso</w:t>
+      </w:r>
+      <w:r>
+        <w:br/>
+      </w:r>
+      <w:r>
+        <w:t xml:space="preserve">Carahue 1.67</w:t>
+      </w:r>
+      <w:r>
+        <w:br/>
+      </w:r>
+      <w:r>
+        <w:t xml:space="preserve">El Monte 1.81</w:t>
+      </w:r>
+      <w:r>
+        <w:br/>
+      </w:r>
+      <w:r>
+        <w:t xml:space="preserve">Las Condes 1.93</w:t>
+      </w:r>
+      <w:r>
+        <w:br/>
+      </w:r>
+      <w:r>
+        <w:t xml:space="preserve">San Miguel 2.04</w:t>
       </w:r>
     </w:p>
     <w:bookmarkEnd w:id="29"/>

--- a/ejemplo2.docx
+++ b/ejemplo2.docx
@@ -2,13 +2,13 @@
 <file path=word/document.xml><?xml version="1.0" encoding="utf-8"?>
 <w:document xmlns:w="http://schemas.openxmlformats.org/wordprocessingml/2006/main" xmlns:m="http://schemas.openxmlformats.org/officeDocument/2006/math" xmlns:r="http://schemas.openxmlformats.org/officeDocument/2006/relationships" xmlns:o="urn:schemas-microsoft-com:office:office" xmlns:v="urn:schemas-microsoft-com:vml" xmlns:w10="urn:schemas-microsoft-com:office:word" xmlns:a="http://schemas.openxmlformats.org/drawingml/2006/main" xmlns:pic="http://schemas.openxmlformats.org/drawingml/2006/picture" xmlns:wp="http://schemas.openxmlformats.org/drawingml/2006/wordprocessingDrawing">
   <w:body>
-    <w:bookmarkStart w:id="30" w:name="X653d0011bc680c18e154c8693927b543c867bee"/>
+    <w:bookmarkStart w:id="30" w:name="Xc4f1d1548c25e48b8f452be4804d01868b3ade8"/>
     <w:p>
       <w:pPr>
         <w:pStyle w:val="Heading1"/>
       </w:pPr>
       <w:r>
-        <w:t xml:space="preserve">Llego la tercera ola a la Región Metropolitana</w:t>
+        <w:t xml:space="preserve">Tarapaca y Aysen se unen a la Región Metropolitana en el nivel alto de contagios.</w:t>
       </w:r>
     </w:p>
     <w:p>
@@ -16,7 +16,7 @@
         <w:pStyle w:val="FirstParagraph"/>
       </w:pPr>
       <w:r>
-        <w:t xml:space="preserve">En este informe presentamos el Analisis Semanal Nº50 de Covid-19 elaborado por el Grupo Epidemiológico Matemático para la Vigilancia de Epidemias y Pandemia (GEMVEP) de la Universidad de Santiago. Los datos usados en este informe consideran los casos de Covid-19 informados entre el 22 de Octubre y el 28 de Octubre .Los datos provienen de las siguientes fuentes de información:</w:t>
+        <w:t xml:space="preserve">En este informe presentamos el Analisis Semanal Nº51 de Covid-19 elaborado por el Grupo Epidemiológico Matemático para la Vigilancia de Epidemias y Pandemia (GEMVEP) de la Universidad de Santiago. Los datos usados en este informe consideran los casos de Covid-19 informados entre el 29 de Noviembre y el 04 de Noviembre .Los datos provienen de las siguientes fuentes de información:</w:t>
       </w:r>
     </w:p>
     <w:p>
@@ -31,7 +31,7 @@
           <w:rPr>
             <w:rStyle w:val="Hyperlink"/>
           </w:rPr>
-          <w:t xml:space="preserve">Reporte Covid-19 del dia Jueves 28 de Octubre del Ministerio de Salud</w:t>
+          <w:t xml:space="preserve">Reporte Covid-19 del dia Jueves 04 de Noviembre del Ministerio de Salud</w:t>
         </w:r>
       </w:hyperlink>
     </w:p>
@@ -47,7 +47,7 @@
           <w:rPr>
             <w:rStyle w:val="Hyperlink"/>
           </w:rPr>
-          <w:t xml:space="preserve">Informe Epidemiológico con datos hasta el Lunes 26 de Octubre del Ministerio de Salud</w:t>
+          <w:t xml:space="preserve">Informe Epidemiológico con datos hasta el Lunes 01 de Noviembre del Ministerio de Salud</w:t>
         </w:r>
       </w:hyperlink>
     </w:p>
@@ -97,7 +97,7 @@
         <w:pStyle w:val="FirstParagraph"/>
       </w:pPr>
       <w:r>
-        <w:t xml:space="preserve">En la ultima semana se han confirmado 12860 casos de Covid-19 en Chile. Una tasa de incidencia de 9.44 cada 100.000 habitantes.Este es la mayor incidencia semanal en Chile desde el 17 de Julio .Esto es un aumento de un 23.54 % de los casos respecto de la semana anterior. Nuestra estimación del R Efectivo a nivel nacional es de 1.28 . La incidencia actual esta 1.1 veces bajo un nivel crítico de contagios. Además, en último informe epidemiológico se informaron 12.022 casos activos (confirmados y probables) de Covid-19 en la última semana en el pais (tasa de 61,8 casos c/100.000h). Nosotros estimamos 21.522 casos activos (110,6 casos c/100.000h). En consecuencia, estimamos un subreporte de casos activos de un 44.1%</w:t>
+        <w:t xml:space="preserve">En la ultima semana se han confirmado 13368 casos de Covid-19 en Chile. Una tasa de incidencia de 9.81 cada 100.000 habitantes.Este es la mayor incidencia semanal en Chile desde el 03 de Noviembre .Esto es un aumento de un 3.95 % de los casos respecto de la semana anterior. El aumento más leve de los casos en esta semana se debe a que debido a los feriados del 31 de Octubre y 1 de Noviembre se realizaron menos exámenes PCR durante esta semana. Nuestra estimación del R Efectivo a nivel nacional es de 1.07 . La incidencia actual esta 1 veces bajo un nivel crítico de contagios. Además, en último informe epidemiológico se informaron 13.087 casos activos (confirmados y probables) de Covid-19 en la última semana en el pais (tasa de 71,0 casos c/100.000h). Nosotros estimamos 25.117 casos activos (129,1 casos c/100.000h). En consecuencia, estimamos un subreporte de casos activos de un 45.0%</w:t>
       </w:r>
     </w:p>
     <w:p>
@@ -113,31 +113,31 @@
         <w:pStyle w:val="BodyText"/>
       </w:pPr>
       <w:r>
-        <w:t xml:space="preserve">Metropolitana 13.17 casos cada 100.000 habitantes</w:t>
-      </w:r>
-      <w:r>
-        <w:br/>
-      </w:r>
-      <w:r>
-        <w:t xml:space="preserve">Tarapaca 11.08</w:t>
-      </w:r>
-      <w:r>
-        <w:br/>
-      </w:r>
-      <w:r>
-        <w:t xml:space="preserve">Antofagasta 10.06</w:t>
-      </w:r>
-      <w:r>
-        <w:br/>
-      </w:r>
-      <w:r>
-        <w:t xml:space="preserve">Maule 9.31</w:t>
-      </w:r>
-      <w:r>
-        <w:br/>
-      </w:r>
-      <w:r>
-        <w:t xml:space="preserve">Coquimbo 8.08</w:t>
+        <w:t xml:space="preserve">Aysen 15.98 casos cada 100.000 habitantes</w:t>
+      </w:r>
+      <w:r>
+        <w:br/>
+      </w:r>
+      <w:r>
+        <w:t xml:space="preserve">Metropolitana 13.03</w:t>
+      </w:r>
+      <w:r>
+        <w:br/>
+      </w:r>
+      <w:r>
+        <w:t xml:space="preserve">Tarapaca 11.2</w:t>
+      </w:r>
+      <w:r>
+        <w:br/>
+      </w:r>
+      <w:r>
+        <w:t xml:space="preserve">Antofagasta 9.06</w:t>
+      </w:r>
+      <w:r>
+        <w:br/>
+      </w:r>
+      <w:r>
+        <w:t xml:space="preserve">Atacama 8.58</w:t>
       </w:r>
     </w:p>
     <w:p>
@@ -153,19 +153,19 @@
         <w:pStyle w:val="BodyText"/>
       </w:pPr>
       <w:r>
-        <w:t xml:space="preserve">Los Lagos 4.94 casos cada 100.000 habitantes</w:t>
-      </w:r>
-      <w:r>
-        <w:br/>
-      </w:r>
-      <w:r>
-        <w:t xml:space="preserve">Araucania 3.13</w:t>
-      </w:r>
-      <w:r>
-        <w:br/>
-      </w:r>
-      <w:r>
-        <w:t xml:space="preserve">Magallanes 2.64</w:t>
+        <w:t xml:space="preserve">Nuble 5.53 casos cada 100.000 habitantes</w:t>
+      </w:r>
+      <w:r>
+        <w:br/>
+      </w:r>
+      <w:r>
+        <w:t xml:space="preserve">Araucania 4.61</w:t>
+      </w:r>
+      <w:r>
+        <w:br/>
+      </w:r>
+      <w:r>
+        <w:t xml:space="preserve">Magallanes 4.57</w:t>
       </w:r>
     </w:p>
     <w:p>
@@ -181,7 +181,7 @@
         <w:pStyle w:val="BodyText"/>
       </w:pPr>
       <w:r>
-        <w:t xml:space="preserve">Además, 14 de 16 regiones del país han aumentado casos de Covid-19 en los últimos 7 días. Las regiones con los mayores aumentos de casos de Covid-19 en la ultima semana son:</w:t>
+        <w:t xml:space="preserve">Además, 10 de 16 regiones del país han aumentado casos de Covid-19 en los últimos 7 días. Las regiones con los mayores aumentos de casos de Covid-19 en la ultima semana son:</w:t>
       </w:r>
     </w:p>
     <w:p>
@@ -189,31 +189,31 @@
         <w:pStyle w:val="BodyText"/>
       </w:pPr>
       <w:r>
-        <w:t xml:space="preserve">Magallanes + 120 %</w:t>
-      </w:r>
-      <w:r>
-        <w:br/>
-      </w:r>
-      <w:r>
-        <w:t xml:space="preserve">Aysen + 116 %</w:t>
-      </w:r>
-      <w:r>
-        <w:br/>
-      </w:r>
-      <w:r>
-        <w:t xml:space="preserve">Coquimbo + 97.91 %</w:t>
-      </w:r>
-      <w:r>
-        <w:br/>
-      </w:r>
-      <w:r>
-        <w:t xml:space="preserve">Los Lagos + 67.39 %</w:t>
-      </w:r>
-      <w:r>
-        <w:br/>
-      </w:r>
-      <w:r>
-        <w:t xml:space="preserve">Atacama + 50.49 %</w:t>
+        <w:t xml:space="preserve">Aysen + 122.22 %</w:t>
+      </w:r>
+      <w:r>
+        <w:br/>
+      </w:r>
+      <w:r>
+        <w:t xml:space="preserve">Magallanes + 72.73 %</w:t>
+      </w:r>
+      <w:r>
+        <w:br/>
+      </w:r>
+      <w:r>
+        <w:t xml:space="preserve">Bio-Bio + 51.69 %</w:t>
+      </w:r>
+      <w:r>
+        <w:br/>
+      </w:r>
+      <w:r>
+        <w:t xml:space="preserve">Araucania + 47.3 %</w:t>
+      </w:r>
+      <w:r>
+        <w:br/>
+      </w:r>
+      <w:r>
+        <w:t xml:space="preserve">Los Lagos + 29.55 %</w:t>
       </w:r>
       <w:r>
         <w:br/>
@@ -227,19 +227,19 @@
         <w:pStyle w:val="BodyText"/>
       </w:pPr>
       <w:r>
-        <w:t xml:space="preserve">Antofagasta 4.06 %</w:t>
-      </w:r>
-      <w:r>
-        <w:br/>
-      </w:r>
-      <w:r>
-        <w:t xml:space="preserve">Los Rios -2.94 %</w:t>
-      </w:r>
-      <w:r>
-        <w:br/>
-      </w:r>
-      <w:r>
-        <w:t xml:space="preserve">Arica -17.06 %</w:t>
+        <w:t xml:space="preserve">Nuble -4.81 %</w:t>
+      </w:r>
+      <w:r>
+        <w:br/>
+      </w:r>
+      <w:r>
+        <w:t xml:space="preserve">Antofagasta -9.86 %</w:t>
+      </w:r>
+      <w:r>
+        <w:br/>
+      </w:r>
+      <w:r>
+        <w:t xml:space="preserve">Maule -14.23 %</w:t>
       </w:r>
     </w:p>
     <w:p>
@@ -298,7 +298,7 @@
         <w:br/>
       </w:r>
       <w:r>
-        <w:t xml:space="preserve">Damos alerta en las regiones de Tarapaca, Antofagasta, Metropolitana, y Maule .Además, la región de Metropolitana tiene la mayor tasa de Positividad con ( 4.5 %) y la region de Magallanes tiene el mayor R efectivo con ( 2.1 )</w:t>
+        <w:t xml:space="preserve">Damos alerta en las regiones de Tarapaca, Antofagasta, Metropolitana, y Aysen .Además, la región de Ohiggins tiene la mayor tasa de Positividad con ( 4.3 %) y la region de Aysen tiene el mayor R efectivo con ( 2.2 )</w:t>
       </w:r>
     </w:p>
     <w:bookmarkEnd w:id="25"/>
@@ -316,7 +316,7 @@
         <w:pStyle w:val="FirstParagraph"/>
       </w:pPr>
       <w:r>
-        <w:t xml:space="preserve">El número de pacientes con Covid-19 en UCI informados el 28 de Octubre fue 437 ( 37 mas que semana previa) . Además, este día se informaron 346 pacientes Covid-19 en ventilación mecánica invasiva (VMI) ( 37 menos que semana previa) .</w:t>
+        <w:t xml:space="preserve">El número de pacientes con Covid-19 en UCI informados el 04 de Noviembre fue 492 ( 57 mas que semana previa) . Además, este día se informaron 403 pacientes Covid-19 en ventilación mecánica invasiva (VMI) ( 57 menos que semana previa) .</w:t>
       </w:r>
       <w:r>
         <w:br/>
@@ -330,31 +330,31 @@
         <w:pStyle w:val="BodyText"/>
       </w:pPr>
       <w:r>
-        <w:t xml:space="preserve">Antofagasta 97.26 %</w:t>
-      </w:r>
-      <w:r>
-        <w:br/>
-      </w:r>
-      <w:r>
-        <w:t xml:space="preserve">Valparaiso 95.57 %</w:t>
-      </w:r>
-      <w:r>
-        <w:br/>
-      </w:r>
-      <w:r>
-        <w:t xml:space="preserve">Tarapaca 92.86 %</w:t>
-      </w:r>
-      <w:r>
-        <w:br/>
-      </w:r>
-      <w:r>
-        <w:t xml:space="preserve">Metropolitana 89.04 %</w:t>
-      </w:r>
-      <w:r>
-        <w:br/>
-      </w:r>
-      <w:r>
-        <w:t xml:space="preserve">Ohiggins 88.24 %</w:t>
+        <w:t xml:space="preserve">Valparaiso 98.16 %</w:t>
+      </w:r>
+      <w:r>
+        <w:br/>
+      </w:r>
+      <w:r>
+        <w:t xml:space="preserve">Maule 92.96 %</w:t>
+      </w:r>
+      <w:r>
+        <w:br/>
+      </w:r>
+      <w:r>
+        <w:t xml:space="preserve">Metropolitana 92.58 %</w:t>
+      </w:r>
+      <w:r>
+        <w:br/>
+      </w:r>
+      <w:r>
+        <w:t xml:space="preserve">Antofagasta 91.78 %</w:t>
+      </w:r>
+      <w:r>
+        <w:br/>
+      </w:r>
+      <w:r>
+        <w:t xml:space="preserve">Coquimbo 88 %</w:t>
       </w:r>
       <w:r>
         <w:br/>
@@ -368,19 +368,19 @@
         <w:pStyle w:val="BodyText"/>
       </w:pPr>
       <w:r>
-        <w:t xml:space="preserve">Nuble 62.5 %</w:t>
-      </w:r>
-      <w:r>
-        <w:br/>
-      </w:r>
-      <w:r>
         <w:t xml:space="preserve">Magallanes 61.9 %</w:t>
       </w:r>
       <w:r>
         <w:br/>
       </w:r>
       <w:r>
-        <w:t xml:space="preserve">Aysen 30 %</w:t>
+        <w:t xml:space="preserve">Arica 60 %</w:t>
+      </w:r>
+      <w:r>
+        <w:br/>
+      </w:r>
+      <w:r>
+        <w:t xml:space="preserve">Aysen 10 %</w:t>
       </w:r>
       <w:r>
         <w:br/>
@@ -441,31 +441,31 @@
         <w:pStyle w:val="BodyText"/>
       </w:pPr>
       <w:r>
-        <w:t xml:space="preserve">Tarapaca 2 camas UCI disponibles</w:t>
-      </w:r>
-      <w:r>
-        <w:br/>
-      </w:r>
-      <w:r>
-        <w:t xml:space="preserve">Antofagasta 2</w:t>
-      </w:r>
-      <w:r>
-        <w:br/>
-      </w:r>
-      <w:r>
-        <w:t xml:space="preserve">Arica 3</w:t>
-      </w:r>
-      <w:r>
-        <w:br/>
-      </w:r>
-      <w:r>
-        <w:t xml:space="preserve">Atacama 3</w:t>
-      </w:r>
-      <w:r>
-        <w:br/>
-      </w:r>
-      <w:r>
-        <w:t xml:space="preserve">Valparaiso 7</w:t>
+        <w:t xml:space="preserve">Valparaiso 3 camas UCI disponibles</w:t>
+      </w:r>
+      <w:r>
+        <w:br/>
+      </w:r>
+      <w:r>
+        <w:t xml:space="preserve">Tarapaca 4</w:t>
+      </w:r>
+      <w:r>
+        <w:br/>
+      </w:r>
+      <w:r>
+        <w:t xml:space="preserve">Atacama 4</w:t>
+      </w:r>
+      <w:r>
+        <w:br/>
+      </w:r>
+      <w:r>
+        <w:t xml:space="preserve">Maule 5</w:t>
+      </w:r>
+      <w:r>
+        <w:br/>
+      </w:r>
+      <w:r>
+        <w:t xml:space="preserve">Los Rios 5</w:t>
       </w:r>
       <w:r>
         <w:br/>
@@ -479,37 +479,37 @@
         <w:pStyle w:val="BodyText"/>
       </w:pPr>
       <w:r>
-        <w:t xml:space="preserve">Tarapaca 216.67 %</w:t>
-      </w:r>
-      <w:r>
-        <w:br/>
-      </w:r>
-      <w:r>
-        <w:t xml:space="preserve">Araucania 191.84 %</w:t>
-      </w:r>
-      <w:r>
-        <w:br/>
-      </w:r>
-      <w:r>
-        <w:t xml:space="preserve">Nuble 156.25 %</w:t>
-      </w:r>
-      <w:r>
-        <w:br/>
-      </w:r>
-      <w:r>
-        <w:t xml:space="preserve">Antofagasta 147.92 %</w:t>
-      </w:r>
-      <w:r>
-        <w:br/>
-      </w:r>
-      <w:r>
-        <w:t xml:space="preserve">Atacama 145.45 %</w:t>
-      </w:r>
-      <w:r>
-        <w:br/>
-      </w:r>
-      <w:r>
-        <w:t xml:space="preserve">Este dia, 13 de las 16 regiones del país tienen una ocupación sobre el 100% de camas bases del año 2019.</w:t>
+        <w:t xml:space="preserve">Tarapaca 200 %</w:t>
+      </w:r>
+      <w:r>
+        <w:br/>
+      </w:r>
+      <w:r>
+        <w:t xml:space="preserve">Araucania 200 %</w:t>
+      </w:r>
+      <w:r>
+        <w:br/>
+      </w:r>
+      <w:r>
+        <w:t xml:space="preserve">Nuble 162.5 %</w:t>
+      </w:r>
+      <w:r>
+        <w:br/>
+      </w:r>
+      <w:r>
+        <w:t xml:space="preserve">Coquimbo 151.72 %</w:t>
+      </w:r>
+      <w:r>
+        <w:br/>
+      </w:r>
+      <w:r>
+        <w:t xml:space="preserve">Maule 146.67 %</w:t>
+      </w:r>
+      <w:r>
+        <w:br/>
+      </w:r>
+      <w:r>
+        <w:t xml:space="preserve">Este dia, 12 de las 16 regiones del país tienen una ocupación sobre el 100% de camas bases del año 2019.</w:t>
       </w:r>
       <w:r>
         <w:drawing>
@@ -568,7 +568,7 @@
         <w:pStyle w:val="BodyText"/>
       </w:pPr>
       <w:r>
-        <w:t xml:space="preserve">En el analisis comunal notamos que 102 de 346 comunas del país tienen un nivel crítico de contagios.</w:t>
+        <w:t xml:space="preserve">En el analisis comunal notamos que 120 de 346 comunas del país tienen un nivel crítico de contagios.</w:t>
       </w:r>
     </w:p>
     <w:p>
@@ -584,31 +584,31 @@
         <w:pStyle w:val="BodyText"/>
       </w:pPr>
       <w:r>
-        <w:t xml:space="preserve">Tocopilla 44.77 casos cada 100.000 habitantes</w:t>
-      </w:r>
-      <w:r>
-        <w:br/>
-      </w:r>
-      <w:r>
-        <w:t xml:space="preserve">Padre Hurtado 33.12</w:t>
-      </w:r>
-      <w:r>
-        <w:br/>
-      </w:r>
-      <w:r>
-        <w:t xml:space="preserve">Cartagena 28.17</w:t>
-      </w:r>
-      <w:r>
-        <w:br/>
-      </w:r>
-      <w:r>
-        <w:t xml:space="preserve">Calera de Tango 26.54</w:t>
-      </w:r>
-      <w:r>
-        <w:br/>
-      </w:r>
-      <w:r>
-        <w:t xml:space="preserve">Parral 24.69</w:t>
+        <w:t xml:space="preserve">Cartagena 35.49 casos cada 100.000 habitantes</w:t>
+      </w:r>
+      <w:r>
+        <w:br/>
+      </w:r>
+      <w:r>
+        <w:t xml:space="preserve">Tocopilla 34.09</w:t>
+      </w:r>
+      <w:r>
+        <w:br/>
+      </w:r>
+      <w:r>
+        <w:t xml:space="preserve">Padre Hurtado 34.08</w:t>
+      </w:r>
+      <w:r>
+        <w:br/>
+      </w:r>
+      <w:r>
+        <w:t xml:space="preserve">Illapel 27.44</w:t>
+      </w:r>
+      <w:r>
+        <w:br/>
+      </w:r>
+      <w:r>
+        <w:t xml:space="preserve">Quintero 26.88</w:t>
       </w:r>
     </w:p>
     <w:p>
@@ -616,25 +616,25 @@
         <w:pStyle w:val="BodyText"/>
       </w:pPr>
       <w:r>
-        <w:t xml:space="preserve">San Miguel 21.79</w:t>
-      </w:r>
-      <w:r>
-        <w:br/>
-      </w:r>
-      <w:r>
-        <w:t xml:space="preserve">Curacavi 21.18</w:t>
-      </w:r>
-      <w:r>
-        <w:br/>
-      </w:r>
-      <w:r>
-        <w:t xml:space="preserve">Quinta Normal 20.11</w:t>
-      </w:r>
-      <w:r>
-        <w:br/>
-      </w:r>
-      <w:r>
-        <w:t xml:space="preserve">San Antonio 20.08</w:t>
+        <w:t xml:space="preserve">Parral 26.62</w:t>
+      </w:r>
+      <w:r>
+        <w:br/>
+      </w:r>
+      <w:r>
+        <w:t xml:space="preserve">Salamanca 25.03</w:t>
+      </w:r>
+      <w:r>
+        <w:br/>
+      </w:r>
+      <w:r>
+        <w:t xml:space="preserve">San Miguel 24.16</w:t>
+      </w:r>
+      <w:r>
+        <w:br/>
+      </w:r>
+      <w:r>
+        <w:t xml:space="preserve">El Monte 23.56</w:t>
       </w:r>
     </w:p>
     <w:p>
@@ -642,7 +642,7 @@
         <w:pStyle w:val="BodyText"/>
       </w:pPr>
       <w:r>
-        <w:t xml:space="preserve">Rengo 19.73</w:t>
+        <w:t xml:space="preserve">Calera de Tango 23.04</w:t>
       </w:r>
     </w:p>
     <w:p>
@@ -658,61 +658,61 @@
         <w:pStyle w:val="BodyText"/>
       </w:pPr>
       <w:r>
-        <w:t xml:space="preserve">Salamanca + 214.29 %</w:t>
-      </w:r>
-      <w:r>
-        <w:br/>
-      </w:r>
-      <w:r>
-        <w:t xml:space="preserve">Las Cabras + 64.29 %</w:t>
-      </w:r>
-      <w:r>
-        <w:br/>
-      </w:r>
-      <w:r>
-        <w:t xml:space="preserve">Punta Arenas + 64.29 %</w:t>
-      </w:r>
-      <w:r>
-        <w:br/>
-      </w:r>
-      <w:r>
-        <w:t xml:space="preserve">Illapel + 55.56 %</w:t>
-      </w:r>
-      <w:r>
-        <w:br/>
-      </w:r>
-      <w:r>
-        <w:t xml:space="preserve">San Vicente + 55.36 %</w:t>
-      </w:r>
-      <w:r>
-        <w:br/>
-      </w:r>
-      <w:r>
-        <w:t xml:space="preserve">Chiguayante + 33.33 %</w:t>
-      </w:r>
-      <w:r>
-        <w:br/>
-      </w:r>
-      <w:r>
-        <w:t xml:space="preserve">Pitrufquen + 28.57 %</w:t>
-      </w:r>
-      <w:r>
-        <w:br/>
-      </w:r>
-      <w:r>
-        <w:t xml:space="preserve">Panguipulli + 28.57 %</w:t>
-      </w:r>
-      <w:r>
-        <w:br/>
-      </w:r>
-      <w:r>
-        <w:t xml:space="preserve">Rio Bueno + 28.57 %</w:t>
-      </w:r>
-      <w:r>
-        <w:br/>
-      </w:r>
-      <w:r>
-        <w:t xml:space="preserve">La Cruz + 25.71 %</w:t>
+        <w:t xml:space="preserve">Aysen + 103.57 %</w:t>
+      </w:r>
+      <w:r>
+        <w:br/>
+      </w:r>
+      <w:r>
+        <w:t xml:space="preserve">Constitucion + 92.86 %</w:t>
+      </w:r>
+      <w:r>
+        <w:br/>
+      </w:r>
+      <w:r>
+        <w:t xml:space="preserve">Villarrica + 76.19 %</w:t>
+      </w:r>
+      <w:r>
+        <w:br/>
+      </w:r>
+      <w:r>
+        <w:t xml:space="preserve">Temuco + 44.81 %</w:t>
+      </w:r>
+      <w:r>
+        <w:br/>
+      </w:r>
+      <w:r>
+        <w:t xml:space="preserve">Mulchen + 33.33 %</w:t>
+      </w:r>
+      <w:r>
+        <w:br/>
+      </w:r>
+      <w:r>
+        <w:t xml:space="preserve">Panguipulli + 33.33 %</w:t>
+      </w:r>
+      <w:r>
+        <w:br/>
+      </w:r>
+      <w:r>
+        <w:t xml:space="preserve">Puerto Varas + 32.86 %</w:t>
+      </w:r>
+      <w:r>
+        <w:br/>
+      </w:r>
+      <w:r>
+        <w:t xml:space="preserve">Ancud + 23.81 %</w:t>
+      </w:r>
+      <w:r>
+        <w:br/>
+      </w:r>
+      <w:r>
+        <w:t xml:space="preserve">Coyhaique + 23.15 %</w:t>
+      </w:r>
+      <w:r>
+        <w:br/>
+      </w:r>
+      <w:r>
+        <w:t xml:space="preserve">El Monte + 20.63 %</w:t>
       </w:r>
     </w:p>
     <w:bookmarkEnd w:id="28"/>
@@ -730,153 +730,7 @@
         <w:pStyle w:val="FirstParagraph"/>
       </w:pPr>
       <w:r>
-        <w:t xml:space="preserve">Según el último informe de Testeo, Trazabilidad y Aislamiento de esta semana, en Chile se encuentran 3.59 contactos por cada caso confirmado. Esto es un aumento del 0.03 % respecto a la semana anterior.</w:t>
-      </w:r>
-    </w:p>
-    <w:p>
-      <w:pPr>
-        <w:pStyle w:val="BodyText"/>
-      </w:pPr>
-      <w:r>
-        <w:t xml:space="preserve">Las regiones con mayor trazabilidad del país en este nuevo informe son:</w:t>
-      </w:r>
-    </w:p>
-    <w:p>
-      <w:pPr>
-        <w:pStyle w:val="BodyText"/>
-      </w:pPr>
-      <w:r>
-        <w:t xml:space="preserve">Aysen 7.71 contactos por caso</w:t>
-      </w:r>
-      <w:r>
-        <w:br/>
-      </w:r>
-      <w:r>
-        <w:t xml:space="preserve">Arica 7.44</w:t>
-      </w:r>
-      <w:r>
-        <w:br/>
-      </w:r>
-      <w:r>
-        <w:t xml:space="preserve">Atacama 6.87</w:t>
-      </w:r>
-      <w:r>
-        <w:br/>
-      </w:r>
-      <w:r>
-        <w:t xml:space="preserve">Nuble 6.4</w:t>
-      </w:r>
-    </w:p>
-    <w:p>
-      <w:pPr>
-        <w:pStyle w:val="BodyText"/>
-      </w:pPr>
-      <w:r>
-        <w:t xml:space="preserve">Por otra parte las regiones con menor trazabilidad del país son:</w:t>
-      </w:r>
-    </w:p>
-    <w:p>
-      <w:pPr>
-        <w:pStyle w:val="BodyText"/>
-      </w:pPr>
-      <w:r>
-        <w:t xml:space="preserve">Tarapaca 4.2 contactos por caso</w:t>
-      </w:r>
-      <w:r>
-        <w:br/>
-      </w:r>
-      <w:r>
-        <w:t xml:space="preserve">Ohiggins 4.09</w:t>
-      </w:r>
-      <w:r>
-        <w:br/>
-      </w:r>
-      <w:r>
-        <w:t xml:space="preserve">Valparaiso 3.75</w:t>
-      </w:r>
-      <w:r>
-        <w:br/>
-      </w:r>
-      <w:r>
-        <w:t xml:space="preserve">Metropolitana 2.66</w:t>
-      </w:r>
-      <w:r>
-        <w:br/>
-      </w:r>
-      <w:r>
-        <w:t xml:space="preserve">Las comunas de más de 25.000 habitantes con la mejor trazabilidad del país en la ultima semana son:</w:t>
-      </w:r>
-    </w:p>
-    <w:p>
-      <w:pPr>
-        <w:pStyle w:val="BodyText"/>
-      </w:pPr>
-      <w:r>
-        <w:t xml:space="preserve">Nacimiento 15 contactos por caso</w:t>
-      </w:r>
-      <w:r>
-        <w:br/>
-      </w:r>
-      <w:r>
-        <w:t xml:space="preserve">Lota 13.78</w:t>
-      </w:r>
-      <w:r>
-        <w:br/>
-      </w:r>
-      <w:r>
-        <w:t xml:space="preserve">Molina 11.5</w:t>
-      </w:r>
-      <w:r>
-        <w:br/>
-      </w:r>
-      <w:r>
-        <w:t xml:space="preserve">Freire 11.4</w:t>
-      </w:r>
-      <w:r>
-        <w:br/>
-      </w:r>
-      <w:r>
-        <w:t xml:space="preserve">Salamanca 10.11</w:t>
-      </w:r>
-    </w:p>
-    <w:p>
-      <w:pPr>
-        <w:pStyle w:val="BodyText"/>
-      </w:pPr>
-      <w:r>
-        <w:t xml:space="preserve">Por otra parte. Las comunas de más de 25.000 habitantes con la peor trazabilidad del país en la ultima semana son:</w:t>
-      </w:r>
-    </w:p>
-    <w:p>
-      <w:pPr>
-        <w:pStyle w:val="BodyText"/>
-      </w:pPr>
-      <w:r>
-        <w:t xml:space="preserve">Pirque 1.29 contactos por caso</w:t>
-      </w:r>
-      <w:r>
-        <w:br/>
-      </w:r>
-      <w:r>
-        <w:t xml:space="preserve">Carahue 1.67</w:t>
-      </w:r>
-      <w:r>
-        <w:br/>
-      </w:r>
-      <w:r>
-        <w:t xml:space="preserve">El Monte 1.81</w:t>
-      </w:r>
-      <w:r>
-        <w:br/>
-      </w:r>
-      <w:r>
-        <w:t xml:space="preserve">Las Condes 1.93</w:t>
-      </w:r>
-      <w:r>
-        <w:br/>
-      </w:r>
-      <w:r>
-        <w:t xml:space="preserve">San Miguel 2.04</w:t>
+        <w:t xml:space="preserve">Lamentablemente, el Ministerio de Salud en su informe de Testeo, Trazabilidad y Aislamiento no reporto esta semana informacion de la trazabilidad a nivel comunal. Además, la información nacional y regional no fue reportada consistente en el mismo informe. Esperamos que el Ministerio pueda solucionar este informe prontamente, ya que es de suma importancia para seguir el avance de la pandemia en Chile.</w:t>
       </w:r>
     </w:p>
     <w:bookmarkEnd w:id="29"/>
